--- a/Records/Basic_Element_Pipeline.docx
+++ b/Records/Basic_Element_Pipeline.docx
@@ -164,6 +164,253 @@
       <w:r>
         <w:t>New FEM and Simulation &gt; New FEM &gt; Ok</w:t>
       </w:r>
+      <w:r>
+        <w:fldChar w:fldCharType="begin"/>
+      </w:r>
+      <w:r>
+        <w:instrText xml:space="preserve"> LINK Excel.Sheet.12 "C:\\Users\\19673418\\Documents\\Masters-Project\\Records\\Specifications.xlsx" "Basic_Element!R1C1:R4C3" \a \f 5 \h  \* MERGEFORMAT </w:instrText>
+      </w:r>
+      <w:r>
+        <w:fldChar w:fldCharType="separate"/>
+      </w:r>
+    </w:p>
+    <w:tbl>
+      <w:tblPr>
+        <w:tblStyle w:val="TableGrid"/>
+        <w:tblW w:w="4623" w:type="dxa"/>
+        <w:tblLook w:val="04A0" w:firstRow="1" w:lastRow="0" w:firstColumn="1" w:lastColumn="0" w:noHBand="0" w:noVBand="1"/>
+      </w:tblPr>
+      <w:tblGrid>
+        <w:gridCol w:w="1181"/>
+        <w:gridCol w:w="1723"/>
+        <w:gridCol w:w="1719"/>
+      </w:tblGrid>
+      <w:tr>
+        <w:trPr>
+          <w:trHeight w:val="300"/>
+        </w:trPr>
+        <w:tc>
+          <w:tcPr>
+            <w:tcW w:w="1181" w:type="dxa"/>
+            <w:noWrap/>
+            <w:hideMark/>
+          </w:tcPr>
+          <w:p>
+            <w:pPr>
+              <w:rPr>
+                <w:b/>
+                <w:bCs/>
+              </w:rPr>
+            </w:pPr>
+            <w:r>
+              <w:rPr>
+                <w:b/>
+                <w:bCs/>
+              </w:rPr>
+              <w:t>Category</w:t>
+            </w:r>
+          </w:p>
+        </w:tc>
+        <w:tc>
+          <w:tcPr>
+            <w:tcW w:w="1723" w:type="dxa"/>
+            <w:noWrap/>
+            <w:hideMark/>
+          </w:tcPr>
+          <w:p>
+            <w:pPr>
+              <w:rPr>
+                <w:b/>
+                <w:bCs/>
+              </w:rPr>
+            </w:pPr>
+            <w:r>
+              <w:rPr>
+                <w:b/>
+                <w:bCs/>
+              </w:rPr>
+              <w:t>Options</w:t>
+            </w:r>
+          </w:p>
+        </w:tc>
+        <w:tc>
+          <w:tcPr>
+            <w:tcW w:w="1719" w:type="dxa"/>
+            <w:noWrap/>
+            <w:hideMark/>
+          </w:tcPr>
+          <w:p>
+            <w:pPr>
+              <w:rPr>
+                <w:b/>
+                <w:bCs/>
+              </w:rPr>
+            </w:pPr>
+            <w:r>
+              <w:rPr>
+                <w:b/>
+                <w:bCs/>
+              </w:rPr>
+              <w:t>Selection</w:t>
+            </w:r>
+          </w:p>
+        </w:tc>
+      </w:tr>
+      <w:tr>
+        <w:trPr>
+          <w:trHeight w:val="300"/>
+        </w:trPr>
+        <w:tc>
+          <w:tcPr>
+            <w:tcW w:w="1181" w:type="dxa"/>
+            <w:noWrap/>
+            <w:hideMark/>
+          </w:tcPr>
+          <w:p>
+            <w:r>
+              <w:t>New FEM</w:t>
+            </w:r>
+          </w:p>
+        </w:tc>
+        <w:tc>
+          <w:tcPr>
+            <w:tcW w:w="1723" w:type="dxa"/>
+            <w:noWrap/>
+            <w:hideMark/>
+          </w:tcPr>
+          <w:p>
+            <w:r>
+              <w:t>Solver</w:t>
+            </w:r>
+          </w:p>
+        </w:tc>
+        <w:tc>
+          <w:tcPr>
+            <w:tcW w:w="1719" w:type="dxa"/>
+            <w:noWrap/>
+            <w:hideMark/>
+          </w:tcPr>
+          <w:p>
+            <w:r>
+              <w:t>NX Nastran</w:t>
+            </w:r>
+          </w:p>
+        </w:tc>
+      </w:tr>
+      <w:tr>
+        <w:trPr>
+          <w:trHeight w:val="300"/>
+        </w:trPr>
+        <w:tc>
+          <w:tcPr>
+            <w:tcW w:w="1181" w:type="dxa"/>
+            <w:noWrap/>
+            <w:hideMark/>
+          </w:tcPr>
+          <w:p>
+            <w:r>
+              <w:t>New FEM</w:t>
+            </w:r>
+          </w:p>
+        </w:tc>
+        <w:tc>
+          <w:tcPr>
+            <w:tcW w:w="1723" w:type="dxa"/>
+            <w:noWrap/>
+            <w:hideMark/>
+          </w:tcPr>
+          <w:p>
+            <w:r>
+              <w:t>Analysis Type</w:t>
+            </w:r>
+          </w:p>
+        </w:tc>
+        <w:tc>
+          <w:tcPr>
+            <w:tcW w:w="1719" w:type="dxa"/>
+            <w:noWrap/>
+            <w:hideMark/>
+          </w:tcPr>
+          <w:p>
+            <w:r>
+              <w:t>Structural</w:t>
+            </w:r>
+          </w:p>
+        </w:tc>
+      </w:tr>
+      <w:tr>
+        <w:trPr>
+          <w:trHeight w:val="300"/>
+        </w:trPr>
+        <w:tc>
+          <w:tcPr>
+            <w:tcW w:w="1181" w:type="dxa"/>
+            <w:noWrap/>
+            <w:hideMark/>
+          </w:tcPr>
+          <w:p>
+            <w:r>
+              <w:t>New FEM</w:t>
+            </w:r>
+          </w:p>
+        </w:tc>
+        <w:tc>
+          <w:tcPr>
+            <w:tcW w:w="1723" w:type="dxa"/>
+            <w:noWrap/>
+            <w:hideMark/>
+          </w:tcPr>
+          <w:p>
+            <w:r>
+              <w:t>2D Solid Option</w:t>
+            </w:r>
+          </w:p>
+        </w:tc>
+        <w:tc>
+          <w:tcPr>
+            <w:tcW w:w="1719" w:type="dxa"/>
+            <w:noWrap/>
+            <w:hideMark/>
+          </w:tcPr>
+          <w:p>
+            <w:r>
+              <w:t>XY Plane, X Axis</w:t>
+            </w:r>
+          </w:p>
+        </w:tc>
+      </w:tr>
+    </w:tbl>
+    <w:p>
+      <w:r>
+        <w:fldChar w:fldCharType="end"/>
+      </w:r>
+    </w:p>
+    <w:p>
+      <w:pPr>
+        <w:pStyle w:val="ListParagraph"/>
+        <w:numPr>
+          <w:ilvl w:val="0"/>
+          <w:numId w:val="1"/>
+        </w:numPr>
+      </w:pPr>
+      <w:r>
+        <w:t>O</w:t>
+      </w:r>
+      <w:r>
+        <w:t>k</w:t>
+      </w:r>
+    </w:p>
+    <w:p>
+      <w:pPr>
+        <w:pStyle w:val="ListParagraph"/>
+        <w:numPr>
+          <w:ilvl w:val="0"/>
+          <w:numId w:val="1"/>
+        </w:numPr>
+      </w:pPr>
+      <w:r>
+        <w:t>2D Mesh</w:t>
+      </w:r>
     </w:p>
     <w:p>
       <w:pPr>
@@ -174,7 +421,279 @@
         </w:numPr>
       </w:pPr>
       <w:r>
-        <w:t>Solver &gt; NX Nastran</w:t>
+        <w:t>Select</w:t>
+      </w:r>
+      <w:r>
+        <w:t xml:space="preserve"> the</w:t>
+      </w:r>
+      <w:r>
+        <w:t xml:space="preserve"> surface</w:t>
+      </w:r>
+      <w:r>
+        <w:fldChar w:fldCharType="begin"/>
+      </w:r>
+      <w:r>
+        <w:instrText xml:space="preserve"> LINK Excel.Sheet.12 "C:\\Users\\19673418\\Documents\\Masters-Project\\Records\\Specifications.xlsx" "Basic_Element!R1C1:R8C3" \a \f 5 \h  \* MERGEFORMAT </w:instrText>
+      </w:r>
+      <w:r>
+        <w:fldChar w:fldCharType="separate"/>
+      </w:r>
+    </w:p>
+    <w:tbl>
+      <w:tblPr>
+        <w:tblStyle w:val="TableGrid"/>
+        <w:tblW w:w="5566" w:type="dxa"/>
+        <w:tblLook w:val="04A0" w:firstRow="1" w:lastRow="0" w:firstColumn="1" w:lastColumn="0" w:noHBand="0" w:noVBand="1"/>
+      </w:tblPr>
+      <w:tblGrid>
+        <w:gridCol w:w="1143"/>
+        <w:gridCol w:w="3081"/>
+        <w:gridCol w:w="1342"/>
+      </w:tblGrid>
+      <w:tr>
+        <w:trPr>
+          <w:trHeight w:val="300"/>
+        </w:trPr>
+        <w:tc>
+          <w:tcPr>
+            <w:tcW w:w="1143" w:type="dxa"/>
+            <w:noWrap/>
+            <w:hideMark/>
+          </w:tcPr>
+          <w:p>
+            <w:pPr>
+              <w:rPr>
+                <w:b/>
+                <w:bCs/>
+              </w:rPr>
+            </w:pPr>
+            <w:r>
+              <w:rPr>
+                <w:b/>
+                <w:bCs/>
+              </w:rPr>
+              <w:t>Category</w:t>
+            </w:r>
+          </w:p>
+        </w:tc>
+        <w:tc>
+          <w:tcPr>
+            <w:tcW w:w="3081" w:type="dxa"/>
+            <w:noWrap/>
+            <w:hideMark/>
+          </w:tcPr>
+          <w:p>
+            <w:pPr>
+              <w:rPr>
+                <w:b/>
+                <w:bCs/>
+              </w:rPr>
+            </w:pPr>
+            <w:r>
+              <w:rPr>
+                <w:b/>
+                <w:bCs/>
+              </w:rPr>
+              <w:t>Options</w:t>
+            </w:r>
+          </w:p>
+        </w:tc>
+        <w:tc>
+          <w:tcPr>
+            <w:tcW w:w="1342" w:type="dxa"/>
+            <w:noWrap/>
+            <w:hideMark/>
+          </w:tcPr>
+          <w:p>
+            <w:pPr>
+              <w:rPr>
+                <w:b/>
+                <w:bCs/>
+              </w:rPr>
+            </w:pPr>
+            <w:r>
+              <w:rPr>
+                <w:b/>
+                <w:bCs/>
+              </w:rPr>
+              <w:t>Selection</w:t>
+            </w:r>
+          </w:p>
+        </w:tc>
+      </w:tr>
+      <w:tr>
+        <w:trPr>
+          <w:trHeight w:val="300"/>
+        </w:trPr>
+        <w:tc>
+          <w:tcPr>
+            <w:tcW w:w="1143" w:type="dxa"/>
+            <w:noWrap/>
+            <w:hideMark/>
+          </w:tcPr>
+          <w:p>
+            <w:r>
+              <w:t>2D Mesh</w:t>
+            </w:r>
+          </w:p>
+        </w:tc>
+        <w:tc>
+          <w:tcPr>
+            <w:tcW w:w="3081" w:type="dxa"/>
+            <w:noWrap/>
+            <w:hideMark/>
+          </w:tcPr>
+          <w:p>
+            <w:r>
+              <w:t>Elem</w:t>
+            </w:r>
+            <w:bookmarkStart w:id="0" w:name="_GoBack"/>
+            <w:bookmarkEnd w:id="0"/>
+            <w:r>
+              <w:t>ent Type</w:t>
+            </w:r>
+          </w:p>
+        </w:tc>
+        <w:tc>
+          <w:tcPr>
+            <w:tcW w:w="1342" w:type="dxa"/>
+            <w:noWrap/>
+            <w:hideMark/>
+          </w:tcPr>
+          <w:p>
+            <w:r>
+              <w:t>CQUAD4</w:t>
+            </w:r>
+          </w:p>
+        </w:tc>
+      </w:tr>
+      <w:tr>
+        <w:trPr>
+          <w:trHeight w:val="300"/>
+        </w:trPr>
+        <w:tc>
+          <w:tcPr>
+            <w:tcW w:w="1143" w:type="dxa"/>
+            <w:noWrap/>
+            <w:hideMark/>
+          </w:tcPr>
+          <w:p>
+            <w:r>
+              <w:t>2D Mesh</w:t>
+            </w:r>
+          </w:p>
+        </w:tc>
+        <w:tc>
+          <w:tcPr>
+            <w:tcW w:w="3081" w:type="dxa"/>
+            <w:noWrap/>
+            <w:hideMark/>
+          </w:tcPr>
+          <w:p>
+            <w:r>
+              <w:t>Meshing Method</w:t>
+            </w:r>
+          </w:p>
+        </w:tc>
+        <w:tc>
+          <w:tcPr>
+            <w:tcW w:w="1342" w:type="dxa"/>
+            <w:noWrap/>
+            <w:hideMark/>
+          </w:tcPr>
+          <w:p>
+            <w:r>
+              <w:t>Subdivision</w:t>
+            </w:r>
+          </w:p>
+        </w:tc>
+      </w:tr>
+      <w:tr>
+        <w:trPr>
+          <w:trHeight w:val="300"/>
+        </w:trPr>
+        <w:tc>
+          <w:tcPr>
+            <w:tcW w:w="1143" w:type="dxa"/>
+            <w:noWrap/>
+            <w:hideMark/>
+          </w:tcPr>
+          <w:p>
+            <w:r>
+              <w:t>2D Mesh</w:t>
+            </w:r>
+          </w:p>
+        </w:tc>
+        <w:tc>
+          <w:tcPr>
+            <w:tcW w:w="3081" w:type="dxa"/>
+            <w:noWrap/>
+            <w:hideMark/>
+          </w:tcPr>
+          <w:p>
+            <w:r>
+              <w:t>Element Size</w:t>
+            </w:r>
+          </w:p>
+        </w:tc>
+        <w:tc>
+          <w:tcPr>
+            <w:tcW w:w="1342" w:type="dxa"/>
+            <w:noWrap/>
+            <w:hideMark/>
+          </w:tcPr>
+          <w:p>
+            <w:r>
+              <w:t>2mm</w:t>
+            </w:r>
+          </w:p>
+        </w:tc>
+      </w:tr>
+      <w:tr>
+        <w:trPr>
+          <w:trHeight w:val="300"/>
+        </w:trPr>
+        <w:tc>
+          <w:tcPr>
+            <w:tcW w:w="1143" w:type="dxa"/>
+            <w:noWrap/>
+            <w:hideMark/>
+          </w:tcPr>
+          <w:p>
+            <w:r>
+              <w:t>2D Mesh</w:t>
+            </w:r>
+          </w:p>
+        </w:tc>
+        <w:tc>
+          <w:tcPr>
+            <w:tcW w:w="3081" w:type="dxa"/>
+            <w:noWrap/>
+            <w:hideMark/>
+          </w:tcPr>
+          <w:p>
+            <w:r>
+              <w:t>Attempt free mapped meshing</w:t>
+            </w:r>
+          </w:p>
+        </w:tc>
+        <w:tc>
+          <w:tcPr>
+            <w:tcW w:w="1342" w:type="dxa"/>
+            <w:noWrap/>
+            <w:hideMark/>
+          </w:tcPr>
+          <w:p>
+            <w:r>
+              <w:t>Checked</w:t>
+            </w:r>
+          </w:p>
+        </w:tc>
+      </w:tr>
+    </w:tbl>
+    <w:p>
+      <w:r>
+        <w:fldChar w:fldCharType="end"/>
       </w:r>
     </w:p>
     <w:p>
@@ -186,10 +705,8 @@
         </w:numPr>
       </w:pPr>
       <w:r>
-        <w:t>Analysis Type &gt; Structural</w:t>
-      </w:r>
-      <w:bookmarkStart w:id="0" w:name="_GoBack"/>
-      <w:bookmarkEnd w:id="0"/>
+        <w:t>Automatic mesh creation</w:t>
+      </w:r>
     </w:p>
     <w:p>
       <w:pPr>
@@ -200,55 +717,17 @@
         </w:numPr>
       </w:pPr>
       <w:r>
-        <w:t>2D Solid Option &gt; XY Plane, X Axis</w:t>
+        <w:t>Apply</w:t>
       </w:r>
     </w:p>
     <w:p>
-      <w:r>
-        <w:t>Ok</w:t>
-      </w:r>
-    </w:p>
-    <w:p>
-      <w:r>
-        <w:t>2D Mesh</w:t>
-      </w:r>
-    </w:p>
-    <w:p>
-      <w:r>
-        <w:t>Select surface</w:t>
-      </w:r>
-    </w:p>
-    <w:p>
-      <w:r>
-        <w:t>Element type -&gt; CQUAD4</w:t>
-      </w:r>
-    </w:p>
-    <w:p>
-      <w:r>
-        <w:t>Meshing method -&gt; Subdivision</w:t>
-      </w:r>
-    </w:p>
-    <w:p>
-      <w:r>
-        <w:t>Element size -&gt; 2mm</w:t>
-      </w:r>
-    </w:p>
-    <w:p>
-      <w:r>
-        <w:t>Attempt free mapped meshing</w:t>
-      </w:r>
-    </w:p>
-    <w:p>
-      <w:r>
-        <w:t>Automatic mesh creation</w:t>
-      </w:r>
-    </w:p>
-    <w:p>
-      <w:r>
-        <w:t>Apply</w:t>
-      </w:r>
-    </w:p>
-    <w:p>
+      <w:pPr>
+        <w:pStyle w:val="ListParagraph"/>
+        <w:numPr>
+          <w:ilvl w:val="0"/>
+          <w:numId w:val="1"/>
+        </w:numPr>
+      </w:pPr>
       <w:r>
         <w:t>Save</w:t>
       </w:r>
@@ -1005,7 +1484,6 @@
   <w:style w:type="character" w:default="1" w:styleId="DefaultParagraphFont">
     <w:name w:val="Default Paragraph Font"/>
     <w:uiPriority w:val="1"/>
-    <w:semiHidden/>
     <w:unhideWhenUsed/>
   </w:style>
   <w:style w:type="table" w:default="1" w:styleId="TableNormal">
@@ -1438,6 +1916,25 @@
       <w:ind w:left="720"/>
       <w:contextualSpacing/>
     </w:pPr>
+  </w:style>
+  <w:style w:type="table" w:styleId="TableGrid">
+    <w:name w:val="Table Grid"/>
+    <w:basedOn w:val="TableNormal"/>
+    <w:uiPriority w:val="39"/>
+    <w:rsid w:val="00226D33"/>
+    <w:pPr>
+      <w:spacing w:after="0" w:line="240" w:lineRule="auto"/>
+    </w:pPr>
+    <w:tblPr>
+      <w:tblBorders>
+        <w:top w:val="single" w:sz="4" w:space="0" w:color="auto"/>
+        <w:left w:val="single" w:sz="4" w:space="0" w:color="auto"/>
+        <w:bottom w:val="single" w:sz="4" w:space="0" w:color="auto"/>
+        <w:right w:val="single" w:sz="4" w:space="0" w:color="auto"/>
+        <w:insideH w:val="single" w:sz="4" w:space="0" w:color="auto"/>
+        <w:insideV w:val="single" w:sz="4" w:space="0" w:color="auto"/>
+      </w:tblBorders>
+    </w:tblPr>
   </w:style>
 </w:styles>
 </file>

--- a/Records/Basic_Element_Pipeline.docx
+++ b/Records/Basic_Element_Pipeline.docx
@@ -168,7 +168,7 @@
         <w:fldChar w:fldCharType="begin"/>
       </w:r>
       <w:r>
-        <w:instrText xml:space="preserve"> LINK Excel.Sheet.12 "C:\\Users\\19673418\\Documents\\Masters-Project\\Records\\Specifications.xlsx" "Basic_Element!R1C1:R4C3" \a \f 5 \h  \* MERGEFORMAT </w:instrText>
+        <w:instrText xml:space="preserve"> LINK Excel.Sheet.12 "C:\\Users\\19673418\\Documents\\Masters-Project\\Records\\Specifications.xlsx" "Basic_Element!R2C1:R4C3" \a \f 5 \h  \* MERGEFORMAT </w:instrText>
       </w:r>
       <w:r>
         <w:fldChar w:fldCharType="separate"/>
@@ -187,77 +187,7 @@
       </w:tblGrid>
       <w:tr>
         <w:trPr>
-          <w:trHeight w:val="300"/>
-        </w:trPr>
-        <w:tc>
-          <w:tcPr>
-            <w:tcW w:w="1181" w:type="dxa"/>
-            <w:noWrap/>
-            <w:hideMark/>
-          </w:tcPr>
-          <w:p>
-            <w:pPr>
-              <w:rPr>
-                <w:b/>
-                <w:bCs/>
-              </w:rPr>
-            </w:pPr>
-            <w:r>
-              <w:rPr>
-                <w:b/>
-                <w:bCs/>
-              </w:rPr>
-              <w:t>Category</w:t>
-            </w:r>
-          </w:p>
-        </w:tc>
-        <w:tc>
-          <w:tcPr>
-            <w:tcW w:w="1723" w:type="dxa"/>
-            <w:noWrap/>
-            <w:hideMark/>
-          </w:tcPr>
-          <w:p>
-            <w:pPr>
-              <w:rPr>
-                <w:b/>
-                <w:bCs/>
-              </w:rPr>
-            </w:pPr>
-            <w:r>
-              <w:rPr>
-                <w:b/>
-                <w:bCs/>
-              </w:rPr>
-              <w:t>Options</w:t>
-            </w:r>
-          </w:p>
-        </w:tc>
-        <w:tc>
-          <w:tcPr>
-            <w:tcW w:w="1719" w:type="dxa"/>
-            <w:noWrap/>
-            <w:hideMark/>
-          </w:tcPr>
-          <w:p>
-            <w:pPr>
-              <w:rPr>
-                <w:b/>
-                <w:bCs/>
-              </w:rPr>
-            </w:pPr>
-            <w:r>
-              <w:rPr>
-                <w:b/>
-                <w:bCs/>
-              </w:rPr>
-              <w:t>Selection</w:t>
-            </w:r>
-          </w:p>
-        </w:tc>
-      </w:tr>
-      <w:tr>
-        <w:trPr>
+          <w:divId w:val="2136483861"/>
           <w:trHeight w:val="300"/>
         </w:trPr>
         <w:tc>
@@ -299,6 +229,7 @@
       </w:tr>
       <w:tr>
         <w:trPr>
+          <w:divId w:val="2136483861"/>
           <w:trHeight w:val="300"/>
         </w:trPr>
         <w:tc>
@@ -340,6 +271,7 @@
       </w:tr>
       <w:tr>
         <w:trPr>
+          <w:divId w:val="2136483861"/>
           <w:trHeight w:val="300"/>
         </w:trPr>
         <w:tc>
@@ -433,7 +365,7 @@
         <w:fldChar w:fldCharType="begin"/>
       </w:r>
       <w:r>
-        <w:instrText xml:space="preserve"> LINK Excel.Sheet.12 "C:\\Users\\19673418\\Documents\\Masters-Project\\Records\\Specifications.xlsx" "Basic_Element!R1C1:R8C3" \a \f 5 \h  \* MERGEFORMAT </w:instrText>
+        <w:instrText xml:space="preserve"> LINK Excel.Sheet.12 "C:\\Users\\19673418\\Documents\\Masters-Project\\Records\\Specifications.xlsx" "Basic_Element!R5C1:R8C3" \a \f 5 \h  \* MERGEFORMAT </w:instrText>
       </w:r>
       <w:r>
         <w:fldChar w:fldCharType="separate"/>
@@ -442,92 +374,22 @@
     <w:tbl>
       <w:tblPr>
         <w:tblStyle w:val="TableGrid"/>
-        <w:tblW w:w="5566" w:type="dxa"/>
+        <w:tblW w:w="5545" w:type="dxa"/>
         <w:tblLook w:val="04A0" w:firstRow="1" w:lastRow="0" w:firstColumn="1" w:lastColumn="0" w:noHBand="0" w:noVBand="1"/>
       </w:tblPr>
       <w:tblGrid>
-        <w:gridCol w:w="1143"/>
+        <w:gridCol w:w="1122"/>
         <w:gridCol w:w="3081"/>
         <w:gridCol w:w="1342"/>
       </w:tblGrid>
       <w:tr>
         <w:trPr>
+          <w:divId w:val="551769547"/>
           <w:trHeight w:val="300"/>
         </w:trPr>
         <w:tc>
           <w:tcPr>
-            <w:tcW w:w="1143" w:type="dxa"/>
-            <w:noWrap/>
-            <w:hideMark/>
-          </w:tcPr>
-          <w:p>
-            <w:pPr>
-              <w:rPr>
-                <w:b/>
-                <w:bCs/>
-              </w:rPr>
-            </w:pPr>
-            <w:r>
-              <w:rPr>
-                <w:b/>
-                <w:bCs/>
-              </w:rPr>
-              <w:t>Category</w:t>
-            </w:r>
-          </w:p>
-        </w:tc>
-        <w:tc>
-          <w:tcPr>
-            <w:tcW w:w="3081" w:type="dxa"/>
-            <w:noWrap/>
-            <w:hideMark/>
-          </w:tcPr>
-          <w:p>
-            <w:pPr>
-              <w:rPr>
-                <w:b/>
-                <w:bCs/>
-              </w:rPr>
-            </w:pPr>
-            <w:r>
-              <w:rPr>
-                <w:b/>
-                <w:bCs/>
-              </w:rPr>
-              <w:t>Options</w:t>
-            </w:r>
-          </w:p>
-        </w:tc>
-        <w:tc>
-          <w:tcPr>
-            <w:tcW w:w="1342" w:type="dxa"/>
-            <w:noWrap/>
-            <w:hideMark/>
-          </w:tcPr>
-          <w:p>
-            <w:pPr>
-              <w:rPr>
-                <w:b/>
-                <w:bCs/>
-              </w:rPr>
-            </w:pPr>
-            <w:r>
-              <w:rPr>
-                <w:b/>
-                <w:bCs/>
-              </w:rPr>
-              <w:t>Selection</w:t>
-            </w:r>
-          </w:p>
-        </w:tc>
-      </w:tr>
-      <w:tr>
-        <w:trPr>
-          <w:trHeight w:val="300"/>
-        </w:trPr>
-        <w:tc>
-          <w:tcPr>
-            <w:tcW w:w="1143" w:type="dxa"/>
+            <w:tcW w:w="1122" w:type="dxa"/>
             <w:noWrap/>
             <w:hideMark/>
           </w:tcPr>
@@ -545,12 +407,7 @@
           </w:tcPr>
           <w:p>
             <w:r>
-              <w:t>Elem</w:t>
-            </w:r>
-            <w:bookmarkStart w:id="0" w:name="_GoBack"/>
-            <w:bookmarkEnd w:id="0"/>
-            <w:r>
-              <w:t>ent Type</w:t>
+              <w:t>Element Type</w:t>
             </w:r>
           </w:p>
         </w:tc>
@@ -569,11 +426,12 @@
       </w:tr>
       <w:tr>
         <w:trPr>
+          <w:divId w:val="551769547"/>
           <w:trHeight w:val="300"/>
         </w:trPr>
         <w:tc>
           <w:tcPr>
-            <w:tcW w:w="1143" w:type="dxa"/>
+            <w:tcW w:w="1122" w:type="dxa"/>
             <w:noWrap/>
             <w:hideMark/>
           </w:tcPr>
@@ -610,11 +468,12 @@
       </w:tr>
       <w:tr>
         <w:trPr>
+          <w:divId w:val="551769547"/>
           <w:trHeight w:val="300"/>
         </w:trPr>
         <w:tc>
           <w:tcPr>
-            <w:tcW w:w="1143" w:type="dxa"/>
+            <w:tcW w:w="1122" w:type="dxa"/>
             <w:noWrap/>
             <w:hideMark/>
           </w:tcPr>
@@ -651,11 +510,12 @@
       </w:tr>
       <w:tr>
         <w:trPr>
+          <w:divId w:val="551769547"/>
           <w:trHeight w:val="300"/>
         </w:trPr>
         <w:tc>
           <w:tcPr>
-            <w:tcW w:w="1143" w:type="dxa"/>
+            <w:tcW w:w="1122" w:type="dxa"/>
             <w:noWrap/>
             <w:hideMark/>
           </w:tcPr>
@@ -731,6 +591,17 @@
       <w:r>
         <w:t>Save</w:t>
       </w:r>
+    </w:p>
+    <w:p>
+      <w:pPr>
+        <w:pStyle w:val="ListParagraph"/>
+        <w:numPr>
+          <w:ilvl w:val="0"/>
+          <w:numId w:val="1"/>
+        </w:numPr>
+      </w:pPr>
+      <w:bookmarkStart w:id="0" w:name="_GoBack"/>
+      <w:bookmarkEnd w:id="0"/>
     </w:p>
     <w:p/>
     <w:sectPr>

--- a/Records/Basic_Element_Pipeline.docx
+++ b/Records/Basic_Element_Pipeline.docx
@@ -168,7 +168,13 @@
         <w:fldChar w:fldCharType="begin"/>
       </w:r>
       <w:r>
-        <w:instrText xml:space="preserve"> LINK Excel.Sheet.12 "C:\\Users\\19673418\\Documents\\Masters-Project\\Records\\Specifications.xlsx" "Basic_Element!R2C1:R4C3" \a \f 5 \h  \* MERGEFORMAT </w:instrText>
+        <w:instrText xml:space="preserve"> LINK </w:instrText>
+      </w:r>
+      <w:r>
+        <w:instrText xml:space="preserve">Excel.Sheet.12 C:\\Users\\19673418\\Documents\\Masters-Project\\Records\\Specifications.xlsx Basic_Element!R2C1:R4C3 </w:instrText>
+      </w:r>
+      <w:r>
+        <w:instrText xml:space="preserve">\a \f 5 \h  \* MERGEFORMAT </w:instrText>
       </w:r>
       <w:r>
         <w:fldChar w:fldCharType="separate"/>
@@ -187,7 +193,7 @@
       </w:tblGrid>
       <w:tr>
         <w:trPr>
-          <w:divId w:val="2136483861"/>
+          <w:divId w:val="630133088"/>
           <w:trHeight w:val="300"/>
         </w:trPr>
         <w:tc>
@@ -229,7 +235,7 @@
       </w:tr>
       <w:tr>
         <w:trPr>
-          <w:divId w:val="2136483861"/>
+          <w:divId w:val="630133088"/>
           <w:trHeight w:val="300"/>
         </w:trPr>
         <w:tc>
@@ -271,7 +277,7 @@
       </w:tr>
       <w:tr>
         <w:trPr>
-          <w:divId w:val="2136483861"/>
+          <w:divId w:val="630133088"/>
           <w:trHeight w:val="300"/>
         </w:trPr>
         <w:tc>
@@ -365,7 +371,13 @@
         <w:fldChar w:fldCharType="begin"/>
       </w:r>
       <w:r>
-        <w:instrText xml:space="preserve"> LINK Excel.Sheet.12 "C:\\Users\\19673418\\Documents\\Masters-Project\\Records\\Specifications.xlsx" "Basic_Element!R5C1:R8C3" \a \f 5 \h  \* MERGEFORMAT </w:instrText>
+        <w:instrText xml:space="preserve"> LINK </w:instrText>
+      </w:r>
+      <w:r>
+        <w:instrText xml:space="preserve">Excel.Sheet.12 C:\\Users\\19673418\\Documents\\Masters-Project\\Records\\Specifications.xlsx Basic_Element!R5C1:R8C3 </w:instrText>
+      </w:r>
+      <w:r>
+        <w:instrText xml:space="preserve">\a \f 5 \h  \* MERGEFORMAT </w:instrText>
       </w:r>
       <w:r>
         <w:fldChar w:fldCharType="separate"/>
@@ -384,7 +396,7 @@
       </w:tblGrid>
       <w:tr>
         <w:trPr>
-          <w:divId w:val="551769547"/>
+          <w:divId w:val="1474329614"/>
           <w:trHeight w:val="300"/>
         </w:trPr>
         <w:tc>
@@ -426,7 +438,7 @@
       </w:tr>
       <w:tr>
         <w:trPr>
-          <w:divId w:val="551769547"/>
+          <w:divId w:val="1474329614"/>
           <w:trHeight w:val="300"/>
         </w:trPr>
         <w:tc>
@@ -468,7 +480,7 @@
       </w:tr>
       <w:tr>
         <w:trPr>
-          <w:divId w:val="551769547"/>
+          <w:divId w:val="1474329614"/>
           <w:trHeight w:val="300"/>
         </w:trPr>
         <w:tc>
@@ -510,7 +522,7 @@
       </w:tr>
       <w:tr>
         <w:trPr>
-          <w:divId w:val="551769547"/>
+          <w:divId w:val="1474329614"/>
           <w:trHeight w:val="300"/>
         </w:trPr>
         <w:tc>
@@ -600,10 +612,184 @@
           <w:numId w:val="1"/>
         </w:numPr>
       </w:pPr>
+    </w:p>
+    <w:p>
+      <w:pPr>
+        <w:pStyle w:val="Heading2"/>
+      </w:pPr>
+      <w:r>
+        <w:t>Marc Mentat</w:t>
+      </w:r>
+    </w:p>
+    <w:p>
+      <w:pPr>
+        <w:pStyle w:val="ListParagraph"/>
+        <w:numPr>
+          <w:ilvl w:val="0"/>
+          <w:numId w:val="1"/>
+        </w:numPr>
+      </w:pPr>
+      <w:r>
+        <w:t>Import Nastran Bulk Data (.</w:t>
+      </w:r>
+      <w:proofErr w:type="spellStart"/>
+      <w:r>
+        <w:t>dat</w:t>
+      </w:r>
+      <w:proofErr w:type="spellEnd"/>
+      <w:r>
+        <w:t>) file</w:t>
+      </w:r>
+    </w:p>
+    <w:p>
+      <w:pPr>
+        <w:pStyle w:val="ListParagraph"/>
+        <w:numPr>
+          <w:ilvl w:val="0"/>
+          <w:numId w:val="1"/>
+        </w:numPr>
+      </w:pPr>
+      <w:r>
+        <w:t>Fill view</w:t>
+      </w:r>
+    </w:p>
+    <w:p>
+      <w:pPr>
+        <w:pStyle w:val="ListParagraph"/>
+        <w:numPr>
+          <w:ilvl w:val="0"/>
+          <w:numId w:val="1"/>
+        </w:numPr>
+      </w:pPr>
+      <w:r>
+        <w:t>Geometry &amp; Mesh</w:t>
+      </w:r>
+    </w:p>
+    <w:p>
+      <w:pPr>
+        <w:pStyle w:val="ListParagraph"/>
+        <w:numPr>
+          <w:ilvl w:val="1"/>
+          <w:numId w:val="1"/>
+        </w:numPr>
+      </w:pPr>
+      <w:r>
+        <w:t>Operations</w:t>
+      </w:r>
+    </w:p>
+    <w:p>
+      <w:pPr>
+        <w:pStyle w:val="ListParagraph"/>
+        <w:numPr>
+          <w:ilvl w:val="2"/>
+          <w:numId w:val="1"/>
+        </w:numPr>
+      </w:pPr>
+      <w:r>
+        <w:t>Sweep</w:t>
+      </w:r>
+    </w:p>
+    <w:p>
+      <w:pPr>
+        <w:pStyle w:val="ListParagraph"/>
+        <w:numPr>
+          <w:ilvl w:val="3"/>
+          <w:numId w:val="1"/>
+        </w:numPr>
+      </w:pPr>
+      <w:r>
+        <w:t>All</w:t>
+      </w:r>
+    </w:p>
+    <w:p>
+      <w:pPr>
+        <w:pStyle w:val="ListParagraph"/>
+        <w:numPr>
+          <w:ilvl w:val="3"/>
+          <w:numId w:val="1"/>
+        </w:numPr>
+      </w:pPr>
+      <w:r>
+        <w:t>Ok</w:t>
+      </w:r>
+    </w:p>
+    <w:p>
+      <w:pPr>
+        <w:pStyle w:val="ListParagraph"/>
+        <w:numPr>
+          <w:ilvl w:val="0"/>
+          <w:numId w:val="1"/>
+        </w:numPr>
+      </w:pPr>
       <w:bookmarkStart w:id="0" w:name="_GoBack"/>
       <w:bookmarkEnd w:id="0"/>
     </w:p>
-    <w:p/>
+    <w:p>
+      <w:pPr>
+        <w:pStyle w:val="ListParagraph"/>
+        <w:numPr>
+          <w:ilvl w:val="1"/>
+          <w:numId w:val="1"/>
+        </w:numPr>
+      </w:pPr>
+      <w:r>
+        <w:t>20mmx20mm square/quarter thereof</w:t>
+      </w:r>
+    </w:p>
+    <w:p>
+      <w:pPr>
+        <w:pStyle w:val="ListParagraph"/>
+        <w:numPr>
+          <w:ilvl w:val="1"/>
+          <w:numId w:val="1"/>
+        </w:numPr>
+      </w:pPr>
+      <w:r>
+        <w:t>2mm wide walls</w:t>
+      </w:r>
+    </w:p>
+    <w:p>
+      <w:pPr>
+        <w:pStyle w:val="ListParagraph"/>
+        <w:numPr>
+          <w:ilvl w:val="1"/>
+          <w:numId w:val="1"/>
+        </w:numPr>
+      </w:pPr>
+      <w:r>
+        <w:lastRenderedPageBreak/>
+        <w:t>Centred on the global origin</w:t>
+      </w:r>
+    </w:p>
+    <w:p>
+      <w:pPr>
+        <w:pStyle w:val="ListParagraph"/>
+        <w:numPr>
+          <w:ilvl w:val="0"/>
+          <w:numId w:val="1"/>
+        </w:numPr>
+      </w:pPr>
+      <w:r>
+        <w:t>Finish sketch</w:t>
+      </w:r>
+    </w:p>
+    <w:p>
+      <w:pPr>
+        <w:pStyle w:val="ListParagraph"/>
+        <w:numPr>
+          <w:ilvl w:val="0"/>
+          <w:numId w:val="1"/>
+        </w:numPr>
+      </w:pPr>
+      <w:r>
+        <w:t>Application &gt; Pre/Post</w:t>
+      </w:r>
+    </w:p>
+    <w:p>
+      <w:r>
+        <w:t>Geometry Preparation &gt; More</w:t>
+      </w:r>
+    </w:p>
     <w:sectPr>
       <w:pgSz w:w="11906" w:h="16838"/>
       <w:pgMar w:top="1440" w:right="1440" w:bottom="1440" w:left="1440" w:header="708" w:footer="708" w:gutter="0"/>
@@ -619,7 +805,7 @@
   <w:abstractNum w:abstractNumId="0" w15:restartNumberingAfterBreak="0">
     <w:nsid w:val="121C6D4B"/>
     <w:multiLevelType w:val="hybridMultilevel"/>
-    <w:tmpl w:val="D8CC9B46"/>
+    <w:tmpl w:val="2294CFB0"/>
     <w:lvl w:ilvl="0" w:tplc="1C090001">
       <w:start w:val="1"/>
       <w:numFmt w:val="bullet"/>
@@ -644,25 +830,25 @@
         <w:rFonts w:ascii="Symbol" w:hAnsi="Symbol" w:hint="default"/>
       </w:rPr>
     </w:lvl>
-    <w:lvl w:ilvl="2" w:tplc="1C090005" w:tentative="1">
-      <w:start w:val="1"/>
-      <w:numFmt w:val="bullet"/>
-      <w:lvlText w:val=""/>
-      <w:lvlJc w:val="left"/>
-      <w:pPr>
-        <w:ind w:left="1942" w:hanging="360"/>
-      </w:pPr>
-      <w:rPr>
-        <w:rFonts w:ascii="Wingdings" w:hAnsi="Wingdings" w:hint="default"/>
-      </w:rPr>
-    </w:lvl>
-    <w:lvl w:ilvl="3" w:tplc="1C090001" w:tentative="1">
+    <w:lvl w:ilvl="2" w:tplc="1C090001">
       <w:start w:val="1"/>
       <w:numFmt w:val="bullet"/>
       <w:lvlText w:val=""/>
       <w:lvlJc w:val="left"/>
       <w:pPr>
-        <w:ind w:left="2662" w:hanging="360"/>
+        <w:ind w:left="1352" w:hanging="360"/>
+      </w:pPr>
+      <w:rPr>
+        <w:rFonts w:ascii="Symbol" w:hAnsi="Symbol" w:hint="default"/>
+      </w:rPr>
+    </w:lvl>
+    <w:lvl w:ilvl="3" w:tplc="1C090001">
+      <w:start w:val="1"/>
+      <w:numFmt w:val="bullet"/>
+      <w:lvlText w:val=""/>
+      <w:lvlJc w:val="left"/>
+      <w:pPr>
+        <w:ind w:left="1777" w:hanging="360"/>
       </w:pPr>
       <w:rPr>
         <w:rFonts w:ascii="Symbol" w:hAnsi="Symbol" w:hint="default"/>

--- a/Records/Basic_Element_Pipeline.docx
+++ b/Records/Basic_Element_Pipeline.docx
@@ -27,6 +27,18 @@
         </w:numPr>
       </w:pPr>
       <w:r>
+        <w:t>Create a new part in mm</w:t>
+      </w:r>
+    </w:p>
+    <w:p>
+      <w:pPr>
+        <w:pStyle w:val="ListParagraph"/>
+        <w:numPr>
+          <w:ilvl w:val="0"/>
+          <w:numId w:val="1"/>
+        </w:numPr>
+      </w:pPr>
+      <w:r>
         <w:t xml:space="preserve">Create </w:t>
       </w:r>
       <w:r>
@@ -40,18 +52,125 @@
       <w:pPr>
         <w:pStyle w:val="ListParagraph"/>
         <w:numPr>
+          <w:ilvl w:val="1"/>
+          <w:numId w:val="1"/>
+        </w:numPr>
+      </w:pPr>
+      <w:r>
+        <w:t>Draw 5 2mm*2mm squares hori</w:t>
+      </w:r>
+      <w:r>
+        <w:t>zontally aligned</w:t>
+      </w:r>
+    </w:p>
+    <w:p>
+      <w:pPr>
+        <w:pStyle w:val="ListParagraph"/>
+        <w:numPr>
+          <w:ilvl w:val="1"/>
+          <w:numId w:val="1"/>
+        </w:numPr>
+      </w:pPr>
+      <w:r>
+        <w:t>Draw 4 2mm*2mm squares vertically aligned below the rightmost square</w:t>
+      </w:r>
+    </w:p>
+    <w:p>
+      <w:pPr>
+        <w:pStyle w:val="ListParagraph"/>
+        <w:numPr>
+          <w:ilvl w:val="1"/>
+          <w:numId w:val="1"/>
+        </w:numPr>
+      </w:pPr>
+      <w:r>
+        <w:t>Align the leftmost and bottommost squares with the origin</w:t>
+      </w:r>
+    </w:p>
+    <w:p>
+      <w:pPr>
+        <w:pStyle w:val="ListParagraph"/>
+        <w:numPr>
+          <w:ilvl w:val="1"/>
+          <w:numId w:val="1"/>
+        </w:numPr>
+      </w:pPr>
+      <w:r>
+        <w:t>Finish sketch</w:t>
+      </w:r>
+    </w:p>
+    <w:p>
+      <w:pPr>
+        <w:pStyle w:val="ListParagraph"/>
+        <w:numPr>
           <w:ilvl w:val="0"/>
           <w:numId w:val="1"/>
         </w:numPr>
       </w:pPr>
       <w:r>
-        <w:t xml:space="preserve">Draw </w:t>
-      </w:r>
-      <w:r>
-        <w:t xml:space="preserve">the </w:t>
-      </w:r>
-      <w:r>
-        <w:t>basic element</w:t>
+        <w:t>Save</w:t>
+      </w:r>
+    </w:p>
+    <w:p>
+      <w:pPr>
+        <w:pStyle w:val="ListParagraph"/>
+        <w:numPr>
+          <w:ilvl w:val="0"/>
+          <w:numId w:val="1"/>
+        </w:numPr>
+      </w:pPr>
+      <w:r>
+        <w:t>Export as IGES file</w:t>
+      </w:r>
+    </w:p>
+    <w:p>
+      <w:pPr>
+        <w:pStyle w:val="Heading2"/>
+      </w:pPr>
+      <w:r>
+        <w:t>Marc Mentat</w:t>
+      </w:r>
+    </w:p>
+    <w:p>
+      <w:pPr>
+        <w:pStyle w:val="ListParagraph"/>
+        <w:numPr>
+          <w:ilvl w:val="0"/>
+          <w:numId w:val="1"/>
+        </w:numPr>
+      </w:pPr>
+      <w:r>
+        <w:t xml:space="preserve">Import </w:t>
+      </w:r>
+      <w:r>
+        <w:t>IGES</w:t>
+      </w:r>
+      <w:r>
+        <w:t xml:space="preserve"> file</w:t>
+      </w:r>
+    </w:p>
+    <w:p>
+      <w:pPr>
+        <w:pStyle w:val="ListParagraph"/>
+        <w:numPr>
+          <w:ilvl w:val="0"/>
+          <w:numId w:val="1"/>
+        </w:numPr>
+      </w:pPr>
+      <w:r>
+        <w:t>Fill view</w:t>
+      </w:r>
+    </w:p>
+    <w:p>
+      <w:pPr>
+        <w:pStyle w:val="ListParagraph"/>
+        <w:numPr>
+          <w:ilvl w:val="0"/>
+          <w:numId w:val="1"/>
+        </w:numPr>
+      </w:pPr>
+      <w:r>
+        <w:t>Geometry &amp; Mesh</w:t>
       </w:r>
     </w:p>
     <w:p>
@@ -63,118 +182,25 @@
         </w:numPr>
       </w:pPr>
       <w:r>
-        <w:t>20mmx20mm square/quarter thereof</w:t>
-      </w:r>
-    </w:p>
-    <w:p>
-      <w:pPr>
-        <w:pStyle w:val="ListParagraph"/>
-        <w:numPr>
-          <w:ilvl w:val="1"/>
-          <w:numId w:val="1"/>
-        </w:numPr>
-      </w:pPr>
-      <w:r>
-        <w:t>2mm wide walls</w:t>
-      </w:r>
-    </w:p>
-    <w:p>
-      <w:pPr>
-        <w:pStyle w:val="ListParagraph"/>
-        <w:numPr>
-          <w:ilvl w:val="1"/>
-          <w:numId w:val="1"/>
-        </w:numPr>
-      </w:pPr>
-      <w:r>
-        <w:t>Centred on the global origin</w:t>
-      </w:r>
-    </w:p>
-    <w:p>
-      <w:pPr>
-        <w:pStyle w:val="ListParagraph"/>
-        <w:numPr>
-          <w:ilvl w:val="0"/>
-          <w:numId w:val="1"/>
-        </w:numPr>
-      </w:pPr>
-      <w:r>
-        <w:t>Finish sketch</w:t>
-      </w:r>
-    </w:p>
-    <w:p>
-      <w:pPr>
-        <w:pStyle w:val="ListParagraph"/>
-        <w:numPr>
-          <w:ilvl w:val="0"/>
-          <w:numId w:val="1"/>
-        </w:numPr>
-      </w:pPr>
-      <w:r>
-        <w:t xml:space="preserve">Application </w:t>
-      </w:r>
-      <w:r>
-        <w:t>&gt;</w:t>
-      </w:r>
-      <w:r>
-        <w:t xml:space="preserve"> Pre/Post</w:t>
-      </w:r>
-    </w:p>
-    <w:p>
-      <w:pPr>
-        <w:pStyle w:val="ListParagraph"/>
-        <w:numPr>
-          <w:ilvl w:val="0"/>
-          <w:numId w:val="1"/>
-        </w:numPr>
-      </w:pPr>
-      <w:r>
-        <w:t>Geometry Preparation &gt; More &gt; Bounded plane</w:t>
-      </w:r>
-    </w:p>
-    <w:p>
-      <w:pPr>
-        <w:pStyle w:val="ListParagraph"/>
-        <w:numPr>
-          <w:ilvl w:val="1"/>
-          <w:numId w:val="1"/>
-        </w:numPr>
-      </w:pPr>
-      <w:r>
-        <w:t>Select</w:t>
-      </w:r>
-      <w:r>
-        <w:t xml:space="preserve"> the</w:t>
-      </w:r>
-      <w:r>
-        <w:t xml:space="preserve"> b</w:t>
-      </w:r>
-      <w:r>
-        <w:t>oundaries</w:t>
-      </w:r>
-    </w:p>
-    <w:p>
-      <w:pPr>
-        <w:pStyle w:val="ListParagraph"/>
-        <w:numPr>
-          <w:ilvl w:val="0"/>
-          <w:numId w:val="1"/>
-        </w:numPr>
-      </w:pPr>
-      <w:r>
-        <w:t>New FEM and Simulation &gt; New FEM &gt; Ok</w:t>
+        <w:t>Coordinate system</w:t>
+      </w:r>
+    </w:p>
+    <w:p>
+      <w:pPr>
+        <w:pStyle w:val="ListParagraph"/>
+        <w:numPr>
+          <w:ilvl w:val="2"/>
+          <w:numId w:val="1"/>
+        </w:numPr>
+      </w:pPr>
+      <w:r>
+        <w:t>Edit</w:t>
       </w:r>
       <w:r>
         <w:fldChar w:fldCharType="begin"/>
       </w:r>
       <w:r>
-        <w:instrText xml:space="preserve"> LINK </w:instrText>
-      </w:r>
-      <w:r>
-        <w:instrText xml:space="preserve">Excel.Sheet.12 C:\\Users\\19673418\\Documents\\Masters-Project\\Records\\Specifications.xlsx Basic_Element!R2C1:R4C3 </w:instrText>
-      </w:r>
-      <w:r>
-        <w:instrText xml:space="preserve">\a \f 5 \h  \* MERGEFORMAT </w:instrText>
+        <w:instrText xml:space="preserve"> LINK Excel.Sheet.12 "C:\\Users\\19673418\\Documents\\Masters-Project\\Records\\Specifications.xlsx" "Basic_Element!R2C1:R3C4" \a \f 5 \h  \* MERGEFORMAT </w:instrText>
       </w:r>
       <w:r>
         <w:fldChar w:fldCharType="separate"/>
@@ -183,171 +209,159 @@
     <w:tbl>
       <w:tblPr>
         <w:tblStyle w:val="TableGrid"/>
-        <w:tblW w:w="4623" w:type="dxa"/>
+        <w:tblW w:w="6125" w:type="dxa"/>
         <w:tblLook w:val="04A0" w:firstRow="1" w:lastRow="0" w:firstColumn="1" w:lastColumn="0" w:noHBand="0" w:noVBand="1"/>
       </w:tblPr>
       <w:tblGrid>
-        <w:gridCol w:w="1181"/>
-        <w:gridCol w:w="1723"/>
-        <w:gridCol w:w="1719"/>
+        <w:gridCol w:w="1505"/>
+        <w:gridCol w:w="2415"/>
+        <w:gridCol w:w="1216"/>
+        <w:gridCol w:w="989"/>
       </w:tblGrid>
       <w:tr>
         <w:trPr>
-          <w:divId w:val="630133088"/>
+          <w:divId w:val="1319192333"/>
           <w:trHeight w:val="300"/>
         </w:trPr>
         <w:tc>
           <w:tcPr>
-            <w:tcW w:w="1181" w:type="dxa"/>
+            <w:tcW w:w="1505" w:type="dxa"/>
             <w:noWrap/>
             <w:hideMark/>
           </w:tcPr>
           <w:p>
             <w:r>
-              <w:t>New FEM</w:t>
+              <w:t xml:space="preserve">Marc </w:t>
+            </w:r>
+            <w:proofErr w:type="spellStart"/>
+            <w:r>
+              <w:t>Mentat</w:t>
+            </w:r>
+            <w:proofErr w:type="spellEnd"/>
+          </w:p>
+        </w:tc>
+        <w:tc>
+          <w:tcPr>
+            <w:tcW w:w="2415" w:type="dxa"/>
+            <w:noWrap/>
+            <w:hideMark/>
+          </w:tcPr>
+          <w:p>
+            <w:r>
+              <w:t>Edit Coordinate System</w:t>
             </w:r>
           </w:p>
         </w:tc>
         <w:tc>
           <w:tcPr>
-            <w:tcW w:w="1723" w:type="dxa"/>
+            <w:tcW w:w="1216" w:type="dxa"/>
             <w:noWrap/>
             <w:hideMark/>
           </w:tcPr>
           <w:p>
             <w:r>
-              <w:t>Solver</w:t>
+              <w:t>U Domain</w:t>
             </w:r>
           </w:p>
         </w:tc>
         <w:tc>
           <w:tcPr>
-            <w:tcW w:w="1719" w:type="dxa"/>
+            <w:tcW w:w="989" w:type="dxa"/>
             <w:noWrap/>
             <w:hideMark/>
           </w:tcPr>
           <w:p>
             <w:r>
-              <w:t>NX Nastran</w:t>
+              <w:t>0; 10; 1</w:t>
             </w:r>
           </w:p>
         </w:tc>
       </w:tr>
       <w:tr>
         <w:trPr>
-          <w:divId w:val="630133088"/>
+          <w:divId w:val="1319192333"/>
           <w:trHeight w:val="300"/>
         </w:trPr>
         <w:tc>
           <w:tcPr>
-            <w:tcW w:w="1181" w:type="dxa"/>
+            <w:tcW w:w="1505" w:type="dxa"/>
             <w:noWrap/>
             <w:hideMark/>
           </w:tcPr>
           <w:p>
             <w:r>
-              <w:t>New FEM</w:t>
+              <w:t xml:space="preserve">Marc </w:t>
+            </w:r>
+            <w:proofErr w:type="spellStart"/>
+            <w:r>
+              <w:t>Mentat</w:t>
+            </w:r>
+            <w:proofErr w:type="spellEnd"/>
+          </w:p>
+        </w:tc>
+        <w:tc>
+          <w:tcPr>
+            <w:tcW w:w="2415" w:type="dxa"/>
+            <w:noWrap/>
+            <w:hideMark/>
+          </w:tcPr>
+          <w:p>
+            <w:r>
+              <w:t>Edit Coordinate System</w:t>
             </w:r>
           </w:p>
         </w:tc>
         <w:tc>
           <w:tcPr>
-            <w:tcW w:w="1723" w:type="dxa"/>
+            <w:tcW w:w="1216" w:type="dxa"/>
             <w:noWrap/>
             <w:hideMark/>
           </w:tcPr>
           <w:p>
             <w:r>
-              <w:t>Analysis Type</w:t>
+              <w:t>V Domain</w:t>
             </w:r>
           </w:p>
         </w:tc>
         <w:tc>
           <w:tcPr>
-            <w:tcW w:w="1719" w:type="dxa"/>
+            <w:tcW w:w="989" w:type="dxa"/>
             <w:noWrap/>
             <w:hideMark/>
           </w:tcPr>
           <w:p>
             <w:r>
-              <w:t>Structural</w:t>
-            </w:r>
-          </w:p>
-        </w:tc>
-      </w:tr>
-      <w:tr>
-        <w:trPr>
-          <w:divId w:val="630133088"/>
-          <w:trHeight w:val="300"/>
-        </w:trPr>
-        <w:tc>
-          <w:tcPr>
-            <w:tcW w:w="1181" w:type="dxa"/>
-            <w:noWrap/>
-            <w:hideMark/>
-          </w:tcPr>
-          <w:p>
-            <w:r>
-              <w:t>New FEM</w:t>
-            </w:r>
-          </w:p>
-        </w:tc>
-        <w:tc>
-          <w:tcPr>
-            <w:tcW w:w="1723" w:type="dxa"/>
-            <w:noWrap/>
-            <w:hideMark/>
-          </w:tcPr>
-          <w:p>
-            <w:r>
-              <w:t>2D Solid Option</w:t>
-            </w:r>
-          </w:p>
-        </w:tc>
-        <w:tc>
-          <w:tcPr>
-            <w:tcW w:w="1719" w:type="dxa"/>
-            <w:noWrap/>
-            <w:hideMark/>
-          </w:tcPr>
-          <w:p>
-            <w:r>
-              <w:t>XY Plane, X Axis</w:t>
+              <w:t>0; 10; 1</w:t>
             </w:r>
           </w:p>
         </w:tc>
       </w:tr>
     </w:tbl>
     <w:p>
+      <w:pPr>
+        <w:pStyle w:val="ListParagraph"/>
+        <w:numPr>
+          <w:ilvl w:val="1"/>
+          <w:numId w:val="1"/>
+        </w:numPr>
+      </w:pPr>
       <w:r>
         <w:fldChar w:fldCharType="end"/>
       </w:r>
-    </w:p>
-    <w:p>
-      <w:pPr>
-        <w:pStyle w:val="ListParagraph"/>
-        <w:numPr>
-          <w:ilvl w:val="0"/>
-          <w:numId w:val="1"/>
-        </w:numPr>
-      </w:pPr>
-      <w:r>
-        <w:t>O</w:t>
-      </w:r>
-      <w:r>
-        <w:t>k</w:t>
-      </w:r>
-    </w:p>
-    <w:p>
-      <w:pPr>
-        <w:pStyle w:val="ListParagraph"/>
-        <w:numPr>
-          <w:ilvl w:val="0"/>
-          <w:numId w:val="1"/>
-        </w:numPr>
-      </w:pPr>
-      <w:r>
-        <w:t>2D Mesh</w:t>
+      <w:r>
+        <w:t>Grid</w:t>
+      </w:r>
+    </w:p>
+    <w:p>
+      <w:pPr>
+        <w:pStyle w:val="ListParagraph"/>
+        <w:numPr>
+          <w:ilvl w:val="2"/>
+          <w:numId w:val="1"/>
+        </w:numPr>
+      </w:pPr>
+      <w:r>
+        <w:t>On</w:t>
       </w:r>
     </w:p>
     <w:p>
@@ -355,369 +369,6 @@
         <w:pStyle w:val="ListParagraph"/>
         <w:numPr>
           <w:ilvl w:val="1"/>
-          <w:numId w:val="1"/>
-        </w:numPr>
-      </w:pPr>
-      <w:r>
-        <w:t>Select</w:t>
-      </w:r>
-      <w:r>
-        <w:t xml:space="preserve"> the</w:t>
-      </w:r>
-      <w:r>
-        <w:t xml:space="preserve"> surface</w:t>
-      </w:r>
-      <w:r>
-        <w:fldChar w:fldCharType="begin"/>
-      </w:r>
-      <w:r>
-        <w:instrText xml:space="preserve"> LINK </w:instrText>
-      </w:r>
-      <w:r>
-        <w:instrText xml:space="preserve">Excel.Sheet.12 C:\\Users\\19673418\\Documents\\Masters-Project\\Records\\Specifications.xlsx Basic_Element!R5C1:R8C3 </w:instrText>
-      </w:r>
-      <w:r>
-        <w:instrText xml:space="preserve">\a \f 5 \h  \* MERGEFORMAT </w:instrText>
-      </w:r>
-      <w:r>
-        <w:fldChar w:fldCharType="separate"/>
-      </w:r>
-    </w:p>
-    <w:tbl>
-      <w:tblPr>
-        <w:tblStyle w:val="TableGrid"/>
-        <w:tblW w:w="5545" w:type="dxa"/>
-        <w:tblLook w:val="04A0" w:firstRow="1" w:lastRow="0" w:firstColumn="1" w:lastColumn="0" w:noHBand="0" w:noVBand="1"/>
-      </w:tblPr>
-      <w:tblGrid>
-        <w:gridCol w:w="1122"/>
-        <w:gridCol w:w="3081"/>
-        <w:gridCol w:w="1342"/>
-      </w:tblGrid>
-      <w:tr>
-        <w:trPr>
-          <w:divId w:val="1474329614"/>
-          <w:trHeight w:val="300"/>
-        </w:trPr>
-        <w:tc>
-          <w:tcPr>
-            <w:tcW w:w="1122" w:type="dxa"/>
-            <w:noWrap/>
-            <w:hideMark/>
-          </w:tcPr>
-          <w:p>
-            <w:r>
-              <w:t>2D Mesh</w:t>
-            </w:r>
-          </w:p>
-        </w:tc>
-        <w:tc>
-          <w:tcPr>
-            <w:tcW w:w="3081" w:type="dxa"/>
-            <w:noWrap/>
-            <w:hideMark/>
-          </w:tcPr>
-          <w:p>
-            <w:r>
-              <w:t>Element Type</w:t>
-            </w:r>
-          </w:p>
-        </w:tc>
-        <w:tc>
-          <w:tcPr>
-            <w:tcW w:w="1342" w:type="dxa"/>
-            <w:noWrap/>
-            <w:hideMark/>
-          </w:tcPr>
-          <w:p>
-            <w:r>
-              <w:t>CQUAD4</w:t>
-            </w:r>
-          </w:p>
-        </w:tc>
-      </w:tr>
-      <w:tr>
-        <w:trPr>
-          <w:divId w:val="1474329614"/>
-          <w:trHeight w:val="300"/>
-        </w:trPr>
-        <w:tc>
-          <w:tcPr>
-            <w:tcW w:w="1122" w:type="dxa"/>
-            <w:noWrap/>
-            <w:hideMark/>
-          </w:tcPr>
-          <w:p>
-            <w:r>
-              <w:t>2D Mesh</w:t>
-            </w:r>
-          </w:p>
-        </w:tc>
-        <w:tc>
-          <w:tcPr>
-            <w:tcW w:w="3081" w:type="dxa"/>
-            <w:noWrap/>
-            <w:hideMark/>
-          </w:tcPr>
-          <w:p>
-            <w:r>
-              <w:t>Meshing Method</w:t>
-            </w:r>
-          </w:p>
-        </w:tc>
-        <w:tc>
-          <w:tcPr>
-            <w:tcW w:w="1342" w:type="dxa"/>
-            <w:noWrap/>
-            <w:hideMark/>
-          </w:tcPr>
-          <w:p>
-            <w:r>
-              <w:t>Subdivision</w:t>
-            </w:r>
-          </w:p>
-        </w:tc>
-      </w:tr>
-      <w:tr>
-        <w:trPr>
-          <w:divId w:val="1474329614"/>
-          <w:trHeight w:val="300"/>
-        </w:trPr>
-        <w:tc>
-          <w:tcPr>
-            <w:tcW w:w="1122" w:type="dxa"/>
-            <w:noWrap/>
-            <w:hideMark/>
-          </w:tcPr>
-          <w:p>
-            <w:r>
-              <w:t>2D Mesh</w:t>
-            </w:r>
-          </w:p>
-        </w:tc>
-        <w:tc>
-          <w:tcPr>
-            <w:tcW w:w="3081" w:type="dxa"/>
-            <w:noWrap/>
-            <w:hideMark/>
-          </w:tcPr>
-          <w:p>
-            <w:r>
-              <w:t>Element Size</w:t>
-            </w:r>
-          </w:p>
-        </w:tc>
-        <w:tc>
-          <w:tcPr>
-            <w:tcW w:w="1342" w:type="dxa"/>
-            <w:noWrap/>
-            <w:hideMark/>
-          </w:tcPr>
-          <w:p>
-            <w:r>
-              <w:t>2mm</w:t>
-            </w:r>
-          </w:p>
-        </w:tc>
-      </w:tr>
-      <w:tr>
-        <w:trPr>
-          <w:divId w:val="1474329614"/>
-          <w:trHeight w:val="300"/>
-        </w:trPr>
-        <w:tc>
-          <w:tcPr>
-            <w:tcW w:w="1122" w:type="dxa"/>
-            <w:noWrap/>
-            <w:hideMark/>
-          </w:tcPr>
-          <w:p>
-            <w:r>
-              <w:t>2D Mesh</w:t>
-            </w:r>
-          </w:p>
-        </w:tc>
-        <w:tc>
-          <w:tcPr>
-            <w:tcW w:w="3081" w:type="dxa"/>
-            <w:noWrap/>
-            <w:hideMark/>
-          </w:tcPr>
-          <w:p>
-            <w:r>
-              <w:t>Attempt free mapped meshing</w:t>
-            </w:r>
-          </w:p>
-        </w:tc>
-        <w:tc>
-          <w:tcPr>
-            <w:tcW w:w="1342" w:type="dxa"/>
-            <w:noWrap/>
-            <w:hideMark/>
-          </w:tcPr>
-          <w:p>
-            <w:r>
-              <w:t>Checked</w:t>
-            </w:r>
-          </w:p>
-        </w:tc>
-      </w:tr>
-    </w:tbl>
-    <w:p>
-      <w:r>
-        <w:fldChar w:fldCharType="end"/>
-      </w:r>
-    </w:p>
-    <w:p>
-      <w:pPr>
-        <w:pStyle w:val="ListParagraph"/>
-        <w:numPr>
-          <w:ilvl w:val="1"/>
-          <w:numId w:val="1"/>
-        </w:numPr>
-      </w:pPr>
-      <w:r>
-        <w:t>Automatic mesh creation</w:t>
-      </w:r>
-    </w:p>
-    <w:p>
-      <w:pPr>
-        <w:pStyle w:val="ListParagraph"/>
-        <w:numPr>
-          <w:ilvl w:val="1"/>
-          <w:numId w:val="1"/>
-        </w:numPr>
-      </w:pPr>
-      <w:r>
-        <w:t>Apply</w:t>
-      </w:r>
-    </w:p>
-    <w:p>
-      <w:pPr>
-        <w:pStyle w:val="ListParagraph"/>
-        <w:numPr>
-          <w:ilvl w:val="0"/>
-          <w:numId w:val="1"/>
-        </w:numPr>
-      </w:pPr>
-      <w:r>
-        <w:t>Save</w:t>
-      </w:r>
-    </w:p>
-    <w:p>
-      <w:pPr>
-        <w:pStyle w:val="ListParagraph"/>
-        <w:numPr>
-          <w:ilvl w:val="0"/>
-          <w:numId w:val="1"/>
-        </w:numPr>
-      </w:pPr>
-    </w:p>
-    <w:p>
-      <w:pPr>
-        <w:pStyle w:val="Heading2"/>
-      </w:pPr>
-      <w:r>
-        <w:t>Marc Mentat</w:t>
-      </w:r>
-    </w:p>
-    <w:p>
-      <w:pPr>
-        <w:pStyle w:val="ListParagraph"/>
-        <w:numPr>
-          <w:ilvl w:val="0"/>
-          <w:numId w:val="1"/>
-        </w:numPr>
-      </w:pPr>
-      <w:r>
-        <w:t>Import Nastran Bulk Data (.</w:t>
-      </w:r>
-      <w:proofErr w:type="spellStart"/>
-      <w:r>
-        <w:t>dat</w:t>
-      </w:r>
-      <w:proofErr w:type="spellEnd"/>
-      <w:r>
-        <w:t>) file</w:t>
-      </w:r>
-    </w:p>
-    <w:p>
-      <w:pPr>
-        <w:pStyle w:val="ListParagraph"/>
-        <w:numPr>
-          <w:ilvl w:val="0"/>
-          <w:numId w:val="1"/>
-        </w:numPr>
-      </w:pPr>
-      <w:r>
-        <w:t>Fill view</w:t>
-      </w:r>
-    </w:p>
-    <w:p>
-      <w:pPr>
-        <w:pStyle w:val="ListParagraph"/>
-        <w:numPr>
-          <w:ilvl w:val="0"/>
-          <w:numId w:val="1"/>
-        </w:numPr>
-      </w:pPr>
-      <w:r>
-        <w:t>Geometry &amp; Mesh</w:t>
-      </w:r>
-    </w:p>
-    <w:p>
-      <w:pPr>
-        <w:pStyle w:val="ListParagraph"/>
-        <w:numPr>
-          <w:ilvl w:val="1"/>
-          <w:numId w:val="1"/>
-        </w:numPr>
-      </w:pPr>
-      <w:r>
-        <w:t>Operations</w:t>
-      </w:r>
-    </w:p>
-    <w:p>
-      <w:pPr>
-        <w:pStyle w:val="ListParagraph"/>
-        <w:numPr>
-          <w:ilvl w:val="2"/>
-          <w:numId w:val="1"/>
-        </w:numPr>
-      </w:pPr>
-      <w:r>
-        <w:t>Sweep</w:t>
-      </w:r>
-    </w:p>
-    <w:p>
-      <w:pPr>
-        <w:pStyle w:val="ListParagraph"/>
-        <w:numPr>
-          <w:ilvl w:val="3"/>
-          <w:numId w:val="1"/>
-        </w:numPr>
-      </w:pPr>
-      <w:r>
-        <w:t>All</w:t>
-      </w:r>
-    </w:p>
-    <w:p>
-      <w:pPr>
-        <w:pStyle w:val="ListParagraph"/>
-        <w:numPr>
-          <w:ilvl w:val="3"/>
-          <w:numId w:val="1"/>
-        </w:numPr>
-      </w:pPr>
-      <w:r>
-        <w:t>Ok</w:t>
-      </w:r>
-    </w:p>
-    <w:p>
-      <w:pPr>
-        <w:pStyle w:val="ListParagraph"/>
-        <w:numPr>
-          <w:ilvl w:val="0"/>
           <w:numId w:val="1"/>
         </w:numPr>
       </w:pPr>
@@ -728,6 +379,39 @@
       <w:pPr>
         <w:pStyle w:val="ListParagraph"/>
         <w:numPr>
+          <w:ilvl w:val="3"/>
+          <w:numId w:val="1"/>
+        </w:numPr>
+      </w:pPr>
+      <w:r>
+        <w:t>All</w:t>
+      </w:r>
+    </w:p>
+    <w:p>
+      <w:pPr>
+        <w:pStyle w:val="ListParagraph"/>
+        <w:numPr>
+          <w:ilvl w:val="3"/>
+          <w:numId w:val="1"/>
+        </w:numPr>
+      </w:pPr>
+      <w:r>
+        <w:t>Ok</w:t>
+      </w:r>
+    </w:p>
+    <w:p>
+      <w:pPr>
+        <w:pStyle w:val="ListParagraph"/>
+        <w:numPr>
+          <w:ilvl w:val="0"/>
+          <w:numId w:val="1"/>
+        </w:numPr>
+      </w:pPr>
+    </w:p>
+    <w:p>
+      <w:pPr>
+        <w:pStyle w:val="ListParagraph"/>
+        <w:numPr>
           <w:ilvl w:val="1"/>
           <w:numId w:val="1"/>
         </w:numPr>
@@ -757,7 +441,6 @@
         </w:numPr>
       </w:pPr>
       <w:r>
-        <w:lastRenderedPageBreak/>
         <w:t>Centred on the global origin</w:t>
       </w:r>
     </w:p>
